--- a/Oeffentlichkeitsarbeit_Def.docx
+++ b/Oeffentlichkeitsarbeit_Def.docx
@@ -8,9 +8,8 @@
         <w:bidi w:val="0"/>
         <w:jc w:val="left"/>
         <w:rPr>
-          <w:rFonts w:ascii="Arial" w:hAnsi="Arial"/>
-          <w:sz w:val="22"/>
-          <w:szCs w:val="22"/>
+          <w:sz w:val="26"/>
+          <w:szCs w:val="26"/>
         </w:rPr>
       </w:pPr>
       <w:r>
@@ -18,10 +17,31 @@
           <w:rFonts w:ascii="Arial" w:hAnsi="Arial"/>
           <w:b/>
           <w:bCs/>
-          <w:sz w:val="22"/>
-          <w:szCs w:val="22"/>
-        </w:rPr>
-        <w:t>Öffentlichkeitsarbeit – Definition, Instrumente, Beispiele und Tipps für erfolgreiche PR</w:t>
+          <w:sz w:val="26"/>
+          <w:szCs w:val="26"/>
+        </w:rPr>
+        <w:t>Öffentlichkeitsarbeit</w:t>
+      </w:r>
+    </w:p>
+    <w:p>
+      <w:pPr>
+        <w:pStyle w:val="Normal"/>
+        <w:bidi w:val="0"/>
+        <w:jc w:val="left"/>
+        <w:rPr>
+          <w:sz w:val="26"/>
+          <w:szCs w:val="26"/>
+        </w:rPr>
+      </w:pPr>
+      <w:r>
+        <w:rPr>
+          <w:rFonts w:ascii="Arial" w:hAnsi="Arial"/>
+          <w:b/>
+          <w:bCs/>
+          <w:sz w:val="26"/>
+          <w:szCs w:val="26"/>
+        </w:rPr>
+        <w:t>Definition, Instrumente, Beispiele und Tipps für erfolgreiche PR</w:t>
       </w:r>
     </w:p>
     <w:p>
@@ -1092,19 +1112,15 @@
         <w:pStyle w:val="Normal"/>
         <w:bidi w:val="0"/>
         <w:jc w:val="left"/>
-        <w:rPr>
-          <w:rFonts w:ascii="Arial" w:hAnsi="Arial"/>
-          <w:sz w:val="22"/>
-          <w:szCs w:val="22"/>
-        </w:rPr>
-      </w:pPr>
-      <w:r>
-        <w:rPr>
-          <w:rFonts w:ascii="Arial" w:hAnsi="Arial"/>
-          <w:sz w:val="22"/>
-          <w:szCs w:val="22"/>
-        </w:rPr>
-        <w:t>Waren es noch vor Jahren das Telefon oder die Print-Medien, nur für finanzkräftige Unternehmen ein Spot in Radio / TV, so hat mit Online-PR ein Paradigmenwechsel stattgefunden. Gekennzeichnet durch ständige Verfügbarkeit, direkte, manchmal schonungslose Rückmeldung von Konsumenten, ist Online-PR die virtuelle Präsenz des Unternehmens in Magazinen, Podcasts, Blogs, sozialen Netzwerken. Herausforderung dabei: Für jedes Medium den richtigen Inhalt, das passende Wording finden und die Nachrichten dementsprechend gestalten. Mit jeder Message, jeder Rückmeldung besteht die Gefahr einer negativen Auswirkung auf die Reputation. Das gilt es im Auge zu behalten. Lesen Sie mehr dazu in unseren Artikel zu Online-PR.</w:t>
+        <w:rPr/>
+      </w:pPr>
+      <w:r>
+        <w:rPr>
+          <w:rFonts w:ascii="Arial" w:hAnsi="Arial"/>
+          <w:sz w:val="22"/>
+          <w:szCs w:val="22"/>
+        </w:rPr>
+        <w:t>Waren es noch vor Jahren das Telefon oder die Print-Medien, nur für finanzkräftige Unternehmen ein Spot in Radio / TV, so hat mit Online-PR ein Paradigmenwechsel stattgefunden. Gekennzeichnet durch ständige Verfügbarkeit, direkte, manchmal schonungslose Rückmeldung von Konsumenten, ist Online-PR die virtuelle Präsenz des Unternehmens in Magazinen, Podcasts, Blogs, sozialen Netzwerken. Herausforderung dabei: Für jedes Medium den richtigen Inhalt, das passende Wording finden und die Nachrichten dementsprechend gestalten. Mit jeder Message, jeder Rückmeldung besteht die Gefahr einer negativen Auswirkung auf die Reputation.</w:t>
       </w:r>
     </w:p>
     <w:p>
@@ -1925,23 +1941,7 @@
           <w:sz w:val="22"/>
           <w:szCs w:val="22"/>
         </w:rPr>
-        <w:t xml:space="preserve">Benennt stichwortartig </w:t>
-      </w:r>
-      <w:r>
-        <w:rPr>
-          <w:rFonts w:ascii="Arial" w:hAnsi="Arial"/>
-          <w:sz w:val="22"/>
-          <w:szCs w:val="22"/>
-        </w:rPr>
-        <w:t>drei</w:t>
-      </w:r>
-      <w:r>
-        <w:rPr>
-          <w:rFonts w:ascii="Arial" w:hAnsi="Arial"/>
-          <w:sz w:val="22"/>
-          <w:szCs w:val="22"/>
-        </w:rPr>
-        <w:t xml:space="preserve"> Ziele von Öffentlichkeitsarbeit.</w:t>
+        <w:t>Benennt stichwortartig drei Ziele von Öffentlichkeitsarbeit.</w:t>
       </w:r>
     </w:p>
     <w:p>
@@ -2029,23 +2029,7 @@
           <w:sz w:val="22"/>
           <w:szCs w:val="22"/>
         </w:rPr>
-        <w:t xml:space="preserve">Online-Öffentlichkeitsarbeit: </w:t>
-      </w:r>
-      <w:r>
-        <w:rPr>
-          <w:rFonts w:ascii="Arial" w:hAnsi="Arial"/>
-          <w:sz w:val="22"/>
-          <w:szCs w:val="22"/>
-        </w:rPr>
-        <w:t>Was ist dabei laut Text die größte Herausforderung</w:t>
-      </w:r>
-      <w:r>
-        <w:rPr>
-          <w:rFonts w:ascii="Arial" w:hAnsi="Arial"/>
-          <w:sz w:val="22"/>
-          <w:szCs w:val="22"/>
-        </w:rPr>
-        <w:t>?</w:t>
+        <w:t>Online-Öffentlichkeitsarbeit: Was ist dabei laut Text die größte Herausforderung?</w:t>
       </w:r>
     </w:p>
     <w:p>
@@ -2123,35 +2107,15 @@
         </w:numPr>
         <w:bidi w:val="0"/>
         <w:jc w:val="left"/>
-        <w:rPr>
-          <w:rFonts w:ascii="Arial" w:hAnsi="Arial"/>
-          <w:sz w:val="22"/>
-          <w:szCs w:val="22"/>
-        </w:rPr>
-      </w:pPr>
-      <w:r>
-        <w:rPr>
-          <w:rFonts w:ascii="Arial" w:hAnsi="Arial"/>
-          <w:sz w:val="22"/>
-          <w:szCs w:val="22"/>
-        </w:rPr>
-        <w:t xml:space="preserve">Schreibt eure </w:t>
-      </w:r>
-      <w:r>
-        <w:rPr>
-          <w:rFonts w:ascii="Arial" w:hAnsi="Arial"/>
-          <w:sz w:val="22"/>
-          <w:szCs w:val="22"/>
-        </w:rPr>
-        <w:t xml:space="preserve">eigene </w:t>
-      </w:r>
-      <w:r>
-        <w:rPr>
-          <w:rFonts w:ascii="Arial" w:hAnsi="Arial"/>
-          <w:sz w:val="22"/>
-          <w:szCs w:val="22"/>
-        </w:rPr>
-        <w:t>Meinung, inwiefern Öffentlichkeitsarbeit auch kritisch gesehen werden kann.</w:t>
+        <w:rPr/>
+      </w:pPr>
+      <w:r>
+        <w:rPr>
+          <w:rFonts w:ascii="Arial" w:hAnsi="Arial"/>
+          <w:sz w:val="22"/>
+          <w:szCs w:val="22"/>
+        </w:rPr>
+        <w:t>Schreibt eure eigene Meinung, inwiefern Öffentlichkeitsarbeit auch kritisch gesehen werden kann.</w:t>
       </w:r>
     </w:p>
     <w:sectPr>
@@ -2769,7 +2733,6 @@
         </w:tabs>
         <w:ind w:left="720" w:hanging="360"/>
       </w:pPr>
-      <w:rPr/>
     </w:lvl>
     <w:lvl w:ilvl="1">
       <w:start w:val="1"/>
@@ -2782,7 +2745,6 @@
         </w:tabs>
         <w:ind w:left="1080" w:hanging="360"/>
       </w:pPr>
-      <w:rPr/>
     </w:lvl>
     <w:lvl w:ilvl="2">
       <w:start w:val="1"/>
@@ -2795,7 +2757,6 @@
         </w:tabs>
         <w:ind w:left="1440" w:hanging="360"/>
       </w:pPr>
-      <w:rPr/>
     </w:lvl>
     <w:lvl w:ilvl="3">
       <w:start w:val="1"/>
@@ -2808,7 +2769,6 @@
         </w:tabs>
         <w:ind w:left="1800" w:hanging="360"/>
       </w:pPr>
-      <w:rPr/>
     </w:lvl>
     <w:lvl w:ilvl="4">
       <w:start w:val="1"/>
@@ -2821,7 +2781,6 @@
         </w:tabs>
         <w:ind w:left="2160" w:hanging="360"/>
       </w:pPr>
-      <w:rPr/>
     </w:lvl>
     <w:lvl w:ilvl="5">
       <w:start w:val="1"/>
@@ -2834,7 +2793,6 @@
         </w:tabs>
         <w:ind w:left="2520" w:hanging="360"/>
       </w:pPr>
-      <w:rPr/>
     </w:lvl>
     <w:lvl w:ilvl="6">
       <w:start w:val="1"/>
@@ -2847,7 +2805,6 @@
         </w:tabs>
         <w:ind w:left="2880" w:hanging="360"/>
       </w:pPr>
-      <w:rPr/>
     </w:lvl>
     <w:lvl w:ilvl="7">
       <w:start w:val="1"/>
@@ -2860,7 +2817,6 @@
         </w:tabs>
         <w:ind w:left="3240" w:hanging="360"/>
       </w:pPr>
-      <w:rPr/>
     </w:lvl>
     <w:lvl w:ilvl="8">
       <w:start w:val="1"/>
@@ -2873,7 +2829,6 @@
         </w:tabs>
         <w:ind w:left="3600" w:hanging="360"/>
       </w:pPr>
-      <w:rPr/>
     </w:lvl>
   </w:abstractNum>
   <w:abstractNum w:abstractNumId="6">
@@ -2996,6 +2951,7 @@
       <w:rPr>
         <w:rFonts w:ascii="Liberation Serif" w:hAnsi="Liberation Serif" w:eastAsia="NSimSun" w:cs="Arial Unicode MS"/>
         <w:kern w:val="2"/>
+        <w:sz w:val="20"/>
         <w:szCs w:val="24"/>
         <w:lang w:val="de-DE" w:eastAsia="zh-CN" w:bidi="hi-IN"/>
       </w:rPr>
